--- a/Figures.docx
+++ b/Figures.docx
@@ -81,37 +81,13 @@
           <w:i/>
           <w:iCs/>
         </w:rPr>
-        <w:t>Cocos nucifera</w:t>
-      </w:r>
-      <w:r>
-        <w:rPr>
-          <w:rFonts w:ascii="Times New Roman" w:hAnsi="Times New Roman" w:cs="Times New Roman"/>
-        </w:rPr>
-        <w:t xml:space="preserve"> on</w:t>
-      </w:r>
-      <w:r>
-        <w:rPr>
-          <w:rFonts w:ascii="Times New Roman" w:hAnsi="Times New Roman" w:cs="Times New Roman"/>
-        </w:rPr>
-        <w:t xml:space="preserve"> the </w:t>
-      </w:r>
-      <w:r>
-        <w:rPr>
-          <w:rFonts w:ascii="Times New Roman" w:hAnsi="Times New Roman" w:cs="Times New Roman"/>
-        </w:rPr>
-        <w:t>metabolic activity</w:t>
-      </w:r>
-      <w:r>
-        <w:rPr>
-          <w:rFonts w:ascii="Times New Roman" w:hAnsi="Times New Roman" w:cs="Times New Roman"/>
-        </w:rPr>
-        <w:t xml:space="preserve"> of</w:t>
-      </w:r>
-      <w:r>
-        <w:rPr>
-          <w:rFonts w:ascii="Times New Roman" w:hAnsi="Times New Roman" w:cs="Times New Roman"/>
-        </w:rPr>
-        <w:t xml:space="preserve"> </w:t>
+        <w:t xml:space="preserve">Cocos nucifera </w:t>
+      </w:r>
+      <w:r>
+        <w:rPr>
+          <w:rFonts w:ascii="Times New Roman" w:hAnsi="Times New Roman" w:cs="Times New Roman"/>
+        </w:rPr>
+        <w:t xml:space="preserve">oil on </w:t>
       </w:r>
       <w:r>
         <w:rPr>
@@ -119,13 +95,13 @@
           <w:i/>
           <w:iCs/>
         </w:rPr>
-        <w:t>C. albicans</w:t>
-      </w:r>
-      <w:r>
-        <w:rPr>
-          <w:rFonts w:ascii="Times New Roman" w:hAnsi="Times New Roman" w:cs="Times New Roman"/>
-        </w:rPr>
-        <w:t xml:space="preserve"> </w:t>
+        <w:t xml:space="preserve">C. albicans </w:t>
+      </w:r>
+      <w:r>
+        <w:rPr>
+          <w:rFonts w:ascii="Times New Roman" w:hAnsi="Times New Roman" w:cs="Times New Roman"/>
+        </w:rPr>
+        <w:t>growth.</w:t>
       </w:r>
     </w:p>
     <w:p/>
@@ -176,11 +152,6 @@
     </w:p>
     <w:p/>
     <w:p>
-      <w:pPr>
-        <w:rPr>
-          <w:rFonts w:ascii="Times New Roman" w:hAnsi="Times New Roman" w:cs="Times New Roman"/>
-        </w:rPr>
-      </w:pPr>
       <w:r>
         <w:rPr>
           <w:rFonts w:ascii="Times New Roman" w:hAnsi="Times New Roman" w:cs="Times New Roman"/>
@@ -200,37 +171,32 @@
         <w:t xml:space="preserve"> 2. </w:t>
       </w:r>
       <w:r>
-        <w:rPr>
-          <w:rFonts w:ascii="Times New Roman" w:hAnsi="Times New Roman" w:cs="Times New Roman"/>
-        </w:rPr>
-        <w:t xml:space="preserve">Comparison the metabolic activity of </w:t>
-      </w:r>
-      <w:r>
-        <w:rPr>
-          <w:rFonts w:ascii="Times New Roman" w:hAnsi="Times New Roman" w:cs="Times New Roman"/>
+        <w:t xml:space="preserve">Comparison of </w:t>
+      </w:r>
+      <w:r>
+        <w:rPr>
           <w:i/>
           <w:iCs/>
         </w:rPr>
         <w:t xml:space="preserve">C. albicans </w:t>
       </w:r>
       <w:r>
-        <w:rPr>
-          <w:rFonts w:ascii="Times New Roman" w:hAnsi="Times New Roman" w:cs="Times New Roman"/>
-        </w:rPr>
-        <w:t>on 3D-printed and heat-cured</w:t>
+        <w:t>growth on 3D-printed and heat-cured</w:t>
       </w:r>
     </w:p>
     <w:p>
-      <w:pPr>
-        <w:rPr>
-          <w:rFonts w:ascii="Times New Roman" w:hAnsi="Times New Roman" w:cs="Times New Roman"/>
-        </w:rPr>
-      </w:pPr>
-      <w:r>
-        <w:rPr>
-          <w:rFonts w:ascii="Times New Roman" w:hAnsi="Times New Roman" w:cs="Times New Roman"/>
-        </w:rPr>
-        <w:t>acrylic resin surfaces</w:t>
+      <w:r>
+        <w:t xml:space="preserve">acrylic resin surfaces coated with </w:t>
+      </w:r>
+      <w:r>
+        <w:rPr>
+          <w:i/>
+          <w:iCs/>
+        </w:rPr>
+        <w:t>Cocos nucifera</w:t>
+      </w:r>
+      <w:r>
+        <w:t xml:space="preserve"> oil</w:t>
       </w:r>
     </w:p>
     <w:p/>

--- a/Figures.docx
+++ b/Figures.docx
@@ -197,6 +197,127 @@
       </w:r>
       <w:r>
         <w:t xml:space="preserve"> oil</w:t>
+      </w:r>
+    </w:p>
+    <w:p/>
+    <w:p/>
+    <w:p>
+      <w:r>
+        <w:rPr>
+          <w:noProof/>
+        </w:rPr>
+        <w:lastRenderedPageBreak/>
+        <w:drawing>
+          <wp:inline distT="0" distB="0" distL="0" distR="0" wp14:anchorId="66DB7915" wp14:editId="6A3C97EA">
+            <wp:extent cx="5943600" cy="5421630"/>
+            <wp:effectExtent l="0" t="0" r="0" b="1270"/>
+            <wp:docPr id="2" name="Picture 2" descr="A diagram of a plant tissue&#10;&#10;Description automatically generated"/>
+            <wp:cNvGraphicFramePr>
+              <a:graphicFrameLocks xmlns:a="http://schemas.openxmlformats.org/drawingml/2006/main" noChangeAspect="1"/>
+            </wp:cNvGraphicFramePr>
+            <a:graphic xmlns:a="http://schemas.openxmlformats.org/drawingml/2006/main">
+              <a:graphicData uri="http://schemas.openxmlformats.org/drawingml/2006/picture">
+                <pic:pic xmlns:pic="http://schemas.openxmlformats.org/drawingml/2006/picture">
+                  <pic:nvPicPr>
+                    <pic:cNvPr id="2" name="Picture 2" descr="A diagram of a plant tissue&#10;&#10;Description automatically generated"/>
+                    <pic:cNvPicPr/>
+                  </pic:nvPicPr>
+                  <pic:blipFill>
+                    <a:blip r:embed="rId6">
+                      <a:extLst>
+                        <a:ext uri="{28A0092B-C50C-407E-A947-70E740481C1C}">
+                          <a14:useLocalDpi xmlns:a14="http://schemas.microsoft.com/office/drawing/2010/main" val="0"/>
+                        </a:ext>
+                      </a:extLst>
+                    </a:blip>
+                    <a:stretch>
+                      <a:fillRect/>
+                    </a:stretch>
+                  </pic:blipFill>
+                  <pic:spPr>
+                    <a:xfrm>
+                      <a:off x="0" y="0"/>
+                      <a:ext cx="5943600" cy="5421630"/>
+                    </a:xfrm>
+                    <a:prstGeom prst="rect">
+                      <a:avLst/>
+                    </a:prstGeom>
+                  </pic:spPr>
+                </pic:pic>
+              </a:graphicData>
+            </a:graphic>
+          </wp:inline>
+        </w:drawing>
+      </w:r>
+    </w:p>
+    <w:p/>
+    <w:p>
+      <w:pPr>
+        <w:spacing w:line="480" w:lineRule="auto"/>
+        <w:jc w:val="both"/>
+      </w:pPr>
+      <w:r>
+        <w:t xml:space="preserve">Figure. 3. </w:t>
+      </w:r>
+      <w:r>
+        <w:t>Graphical abstract</w:t>
+      </w:r>
+    </w:p>
+    <w:p>
+      <w:pPr>
+        <w:spacing w:line="480" w:lineRule="auto"/>
+        <w:jc w:val="both"/>
+        <w:rPr>
+          <w:lang w:eastAsia="tr-TR"/>
+        </w:rPr>
+      </w:pPr>
+      <w:r>
+        <w:t>Schematic representation of the effects about differently manufactured acrylic resin disc</w:t>
+      </w:r>
+      <w:r>
+        <w:t>s</w:t>
+      </w:r>
+    </w:p>
+    <w:p>
+      <w:pPr>
+        <w:spacing w:line="480" w:lineRule="auto"/>
+        <w:jc w:val="both"/>
+        <w:rPr>
+          <w:lang w:eastAsia="tr-TR"/>
+        </w:rPr>
+      </w:pPr>
+      <w:r>
+        <w:t>coated</w:t>
+      </w:r>
+      <w:r>
+        <w:rPr>
+          <w:i/>
+          <w:iCs/>
+        </w:rPr>
+        <w:t xml:space="preserve"> </w:t>
+      </w:r>
+      <w:r>
+        <w:t>with</w:t>
+      </w:r>
+      <w:r>
+        <w:rPr>
+          <w:i/>
+          <w:iCs/>
+        </w:rPr>
+        <w:t xml:space="preserve"> Cocos nucifera</w:t>
+      </w:r>
+      <w:r>
+        <w:t xml:space="preserve"> oil against to </w:t>
+      </w:r>
+      <w:r>
+        <w:rPr>
+          <w:i/>
+          <w:iCs/>
+        </w:rPr>
+        <w:t>C. albicans</w:t>
+      </w:r>
+      <w:r>
+        <w:t>.</w:t>
       </w:r>
     </w:p>
     <w:p/>
